--- a/src/utils/media/Jack T Nugent Resume.docx
+++ b/src/utils/media/Jack T Nugent Resume.docx
@@ -265,8 +265,10 @@
           <w:sz w:val="20"/>
           <w:szCs w:val="20"/>
         </w:rPr>
-        <w:t>four</w:t>
-      </w:r>
+        <w:t>three</w:t>
+      </w:r>
+      <w:bookmarkStart w:id="0" w:name="_GoBack"/>
+      <w:bookmarkEnd w:id="0"/>
       <w:r>
         <w:rPr>
           <w:rFonts w:ascii="Arial" w:hAnsi="Arial" w:cs="Arial"/>
@@ -816,6 +818,25 @@
           <w:sz w:val="20"/>
           <w:szCs w:val="20"/>
         </w:rPr>
+        <w:t>Python</w:t>
+      </w:r>
+    </w:p>
+    <w:p>
+      <w:pPr>
+        <w:spacing w:after="0" w:line="240" w:lineRule="auto"/>
+        <w:ind w:left="720"/>
+        <w:rPr>
+          <w:rFonts w:ascii="Arial" w:hAnsi="Arial" w:cs="Arial"/>
+          <w:sz w:val="20"/>
+          <w:szCs w:val="20"/>
+        </w:rPr>
+      </w:pPr>
+      <w:r>
+        <w:rPr>
+          <w:rFonts w:ascii="Arial" w:hAnsi="Arial" w:cs="Arial"/>
+          <w:sz w:val="20"/>
+          <w:szCs w:val="20"/>
+        </w:rPr>
         <w:t>.NET</w:t>
       </w:r>
       <w:r>
@@ -863,25 +884,6 @@
           <w:szCs w:val="20"/>
         </w:rPr>
         <w:t>Angular</w:t>
-      </w:r>
-    </w:p>
-    <w:p>
-      <w:pPr>
-        <w:spacing w:after="0" w:line="240" w:lineRule="auto"/>
-        <w:ind w:left="720"/>
-        <w:rPr>
-          <w:rFonts w:ascii="Arial" w:hAnsi="Arial" w:cs="Arial"/>
-          <w:sz w:val="20"/>
-          <w:szCs w:val="20"/>
-        </w:rPr>
-      </w:pPr>
-      <w:r>
-        <w:rPr>
-          <w:rFonts w:ascii="Arial" w:hAnsi="Arial" w:cs="Arial"/>
-          <w:sz w:val="20"/>
-          <w:szCs w:val="20"/>
-        </w:rPr>
-        <w:t>Python</w:t>
       </w:r>
       <w:r>
         <w:rPr>
@@ -1330,47 +1332,6 @@
           <w:szCs w:val="20"/>
         </w:rPr>
         <w:t>Rewrote Microsoft ASP.NET web application with Kentico CMS. Designed, debugged, and documented C#, HTML, CSS, and SQL code</w:t>
-      </w:r>
-    </w:p>
-    <w:p>
-      <w:pPr>
-        <w:pStyle w:val="ListParagraph"/>
-        <w:numPr>
-          <w:ilvl w:val="0"/>
-          <w:numId w:val="2"/>
-        </w:numPr>
-        <w:spacing w:after="0" w:line="240" w:lineRule="auto"/>
-        <w:ind w:left="360"/>
-        <w:jc w:val="both"/>
-        <w:rPr>
-          <w:rFonts w:ascii="Arial" w:hAnsi="Arial" w:cs="Arial"/>
-          <w:sz w:val="20"/>
-          <w:szCs w:val="20"/>
-        </w:rPr>
-      </w:pPr>
-      <w:r>
-        <w:rPr>
-          <w:rFonts w:ascii="Arial" w:hAnsi="Arial" w:cs="Arial"/>
-          <w:sz w:val="20"/>
-          <w:szCs w:val="20"/>
-        </w:rPr>
-        <w:t xml:space="preserve">Design Frontend within </w:t>
-      </w:r>
-      <w:r>
-        <w:rPr>
-          <w:rFonts w:ascii="Arial" w:hAnsi="Arial" w:cs="Arial"/>
-          <w:sz w:val="20"/>
-          <w:szCs w:val="20"/>
-        </w:rPr>
-        <w:t>object-oriented</w:t>
-      </w:r>
-      <w:r>
-        <w:rPr>
-          <w:rFonts w:ascii="Arial" w:hAnsi="Arial" w:cs="Arial"/>
-          <w:sz w:val="20"/>
-          <w:szCs w:val="20"/>
-        </w:rPr>
-        <w:t xml:space="preserve"> JavaScript Framework like Angular.js, and Node.js. Created custom plugins, templates, and functions for AngularJS application</w:t>
       </w:r>
     </w:p>
     <w:p>
@@ -1712,7 +1673,7 @@
           <w:sz w:val="20"/>
           <w:szCs w:val="20"/>
         </w:rPr>
-        <w:t>Rewrote a payment tracking website using HTML5, CSS3, and ReactJS. Implemented RESTful API calls to backend using JSON Web Token Authentication</w:t>
+        <w:t>Rewrote a payment tracking website using HTML5, CSS3, and React. Implemented RESTful API calls to backend using JSON Web Token Authentication</w:t>
       </w:r>
     </w:p>
     <w:p>
@@ -1752,17 +1713,7 @@
           <w:sz w:val="20"/>
           <w:szCs w:val="20"/>
         </w:rPr>
-        <w:t>Debugged and troubleshot the website for the clie</w:t>
-      </w:r>
-      <w:bookmarkStart w:id="0" w:name="_GoBack"/>
-      <w:bookmarkEnd w:id="0"/>
-      <w:r>
-        <w:rPr>
-          <w:rFonts w:ascii="Arial" w:hAnsi="Arial" w:cs="Arial"/>
-          <w:sz w:val="20"/>
-          <w:szCs w:val="20"/>
-        </w:rPr>
-        <w:t>nts</w:t>
+        <w:t>Debugged and troubleshot the website for the clients</w:t>
       </w:r>
     </w:p>
     <w:p>
@@ -1880,7 +1831,23 @@
           <w:sz w:val="20"/>
           <w:szCs w:val="20"/>
         </w:rPr>
-        <w:t>Built data pipeline that created and stored Time Series models for products in 10,000+ stores. Highly scalable and outperformed current moving average model</w:t>
+        <w:t>Built data pipeline</w:t>
+      </w:r>
+      <w:r>
+        <w:rPr>
+          <w:rFonts w:ascii="Arial" w:hAnsi="Arial" w:cs="Arial"/>
+          <w:sz w:val="20"/>
+          <w:szCs w:val="20"/>
+        </w:rPr>
+        <w:t xml:space="preserve"> in Python</w:t>
+      </w:r>
+      <w:r>
+        <w:rPr>
+          <w:rFonts w:ascii="Arial" w:hAnsi="Arial" w:cs="Arial"/>
+          <w:sz w:val="20"/>
+          <w:szCs w:val="20"/>
+        </w:rPr>
+        <w:t xml:space="preserve"> that created and stored Time Series models for products in 10,000+ stores. Highly scalable and outperformed current moving average model</w:t>
       </w:r>
     </w:p>
     <w:p>
@@ -2298,7 +2265,39 @@
           <w:sz w:val="20"/>
           <w:szCs w:val="20"/>
         </w:rPr>
-        <w:t>Aided students in their Introduction to Computer Science class. Led weekly Lab lessons to 35+ students</w:t>
+        <w:t>Aided students in their Introduction to Computer Science class</w:t>
+      </w:r>
+      <w:r>
+        <w:rPr>
+          <w:rFonts w:ascii="Arial" w:hAnsi="Arial" w:cs="Arial"/>
+          <w:sz w:val="20"/>
+          <w:szCs w:val="20"/>
+        </w:rPr>
+        <w:t xml:space="preserve"> </w:t>
+      </w:r>
+      <w:r>
+        <w:rPr>
+          <w:rFonts w:ascii="Arial" w:hAnsi="Arial" w:cs="Arial"/>
+          <w:sz w:val="20"/>
+          <w:szCs w:val="20"/>
+        </w:rPr>
+        <w:t>taught</w:t>
+      </w:r>
+      <w:r>
+        <w:rPr>
+          <w:rFonts w:ascii="Arial" w:hAnsi="Arial" w:cs="Arial"/>
+          <w:sz w:val="20"/>
+          <w:szCs w:val="20"/>
+        </w:rPr>
+        <w:t xml:space="preserve"> in Python</w:t>
+      </w:r>
+      <w:r>
+        <w:rPr>
+          <w:rFonts w:ascii="Arial" w:hAnsi="Arial" w:cs="Arial"/>
+          <w:sz w:val="20"/>
+          <w:szCs w:val="20"/>
+        </w:rPr>
+        <w:t>. Led weekly Lab lessons to 35+ students</w:t>
       </w:r>
     </w:p>
     <w:p>

--- a/src/utils/media/Jack T Nugent Resume.docx
+++ b/src/utils/media/Jack T Nugent Resume.docx
@@ -1,6 +1,6 @@
 
 <file path=word/document.xml><?xml version="1.0" encoding="utf-8"?>
-<w:document xmlns:wpc="http://schemas.microsoft.com/office/word/2010/wordprocessingCanvas" xmlns:cx="http://schemas.microsoft.com/office/drawing/2014/chartex" xmlns:cx1="http://schemas.microsoft.com/office/drawing/2015/9/8/chartex" xmlns:cx2="http://schemas.microsoft.com/office/drawing/2015/10/21/chartex" xmlns:cx3="http://schemas.microsoft.com/office/drawing/2016/5/9/chartex" xmlns:cx4="http://schemas.microsoft.com/office/drawing/2016/5/10/chartex" xmlns:cx5="http://schemas.microsoft.com/office/drawing/2016/5/11/chartex" xmlns:cx6="http://schemas.microsoft.com/office/drawing/2016/5/12/chartex" xmlns:cx7="http://schemas.microsoft.com/office/drawing/2016/5/13/chartex" xmlns:cx8="http://schemas.microsoft.com/office/drawing/2016/5/14/chartex" xmlns:mc="http://schemas.openxmlformats.org/markup-compatibility/2006" xmlns:aink="http://schemas.microsoft.com/office/drawing/2016/ink" xmlns:am3d="http://schemas.microsoft.com/office/drawing/2017/model3d" xmlns:o="urn:schemas-microsoft-com:office:office" xmlns:r="http://schemas.openxmlformats.org/officeDocument/2006/relationships" xmlns:m="http://schemas.openxmlformats.org/officeDocument/2006/math" xmlns:v="urn:schemas-microsoft-com:vml" xmlns:wp14="http://schemas.microsoft.com/office/word/2010/wordprocessingDrawing" xmlns:wp="http://schemas.openxmlformats.org/drawingml/2006/wordprocessingDrawing" xmlns:w10="urn:schemas-microsoft-com:office:word" xmlns:w="http://schemas.openxmlformats.org/wordprocessingml/2006/main" xmlns:w14="http://schemas.microsoft.com/office/word/2010/wordml" xmlns:w15="http://schemas.microsoft.com/office/word/2012/wordml" xmlns:w16cid="http://schemas.microsoft.com/office/word/2016/wordml/cid" xmlns:w16se="http://schemas.microsoft.com/office/word/2015/wordml/symex" xmlns:wpg="http://schemas.microsoft.com/office/word/2010/wordprocessingGroup" xmlns:wpi="http://schemas.microsoft.com/office/word/2010/wordprocessingInk" xmlns:wne="http://schemas.microsoft.com/office/word/2006/wordml" xmlns:wps="http://schemas.microsoft.com/office/word/2010/wordprocessingShape" mc:Ignorable="w14 w15 w16se w16cid wp14">
+<w:document xmlns:wpc="http://schemas.microsoft.com/office/word/2010/wordprocessingCanvas" xmlns:cx="http://schemas.microsoft.com/office/drawing/2014/chartex" xmlns:cx1="http://schemas.microsoft.com/office/drawing/2015/9/8/chartex" xmlns:cx2="http://schemas.microsoft.com/office/drawing/2015/10/21/chartex" xmlns:cx3="http://schemas.microsoft.com/office/drawing/2016/5/9/chartex" xmlns:cx4="http://schemas.microsoft.com/office/drawing/2016/5/10/chartex" xmlns:cx5="http://schemas.microsoft.com/office/drawing/2016/5/11/chartex" xmlns:cx6="http://schemas.microsoft.com/office/drawing/2016/5/12/chartex" xmlns:cx7="http://schemas.microsoft.com/office/drawing/2016/5/13/chartex" xmlns:cx8="http://schemas.microsoft.com/office/drawing/2016/5/14/chartex" xmlns:mc="http://schemas.openxmlformats.org/markup-compatibility/2006" xmlns:aink="http://schemas.microsoft.com/office/drawing/2016/ink" xmlns:am3d="http://schemas.microsoft.com/office/drawing/2017/model3d" xmlns:o="urn:schemas-microsoft-com:office:office" xmlns:r="http://schemas.openxmlformats.org/officeDocument/2006/relationships" xmlns:m="http://schemas.openxmlformats.org/officeDocument/2006/math" xmlns:v="urn:schemas-microsoft-com:vml" xmlns:wp14="http://schemas.microsoft.com/office/word/2010/wordprocessingDrawing" xmlns:wp="http://schemas.openxmlformats.org/drawingml/2006/wordprocessingDrawing" xmlns:w10="urn:schemas-microsoft-com:office:word" xmlns:w="http://schemas.openxmlformats.org/wordprocessingml/2006/main" xmlns:w14="http://schemas.microsoft.com/office/word/2010/wordml" xmlns:w15="http://schemas.microsoft.com/office/word/2012/wordml" xmlns:w16cex="http://schemas.microsoft.com/office/word/2018/wordml/cex" xmlns:w16cid="http://schemas.microsoft.com/office/word/2016/wordml/cid" xmlns:w16="http://schemas.microsoft.com/office/word/2018/wordml" xmlns:w16se="http://schemas.microsoft.com/office/word/2015/wordml/symex" xmlns:wpg="http://schemas.microsoft.com/office/word/2010/wordprocessingGroup" xmlns:wpi="http://schemas.microsoft.com/office/word/2010/wordprocessingInk" xmlns:wne="http://schemas.microsoft.com/office/word/2006/wordml" xmlns:wps="http://schemas.microsoft.com/office/word/2010/wordprocessingShape" mc:Ignorable="w14 w15 w16se w16cid w16 w16cex wp14">
   <w:body>
     <w:p>
       <w:pPr>
@@ -180,7 +180,29 @@
             <w:sz w:val="20"/>
             <w:szCs w:val="20"/>
           </w:rPr>
-          <w:t>jacknugent.io</w:t>
+          <w:t>jacknuge</w:t>
+        </w:r>
+        <w:r>
+          <w:rPr>
+            <w:rStyle w:val="Hyperlink"/>
+            <w:rFonts w:ascii="Arial" w:hAnsi="Arial" w:cs="Arial"/>
+            <w:b/>
+            <w:color w:val="3C64BE"/>
+            <w:sz w:val="20"/>
+            <w:szCs w:val="20"/>
+          </w:rPr>
+          <w:t>n</w:t>
+        </w:r>
+        <w:r>
+          <w:rPr>
+            <w:rStyle w:val="Hyperlink"/>
+            <w:rFonts w:ascii="Arial" w:hAnsi="Arial" w:cs="Arial"/>
+            <w:b/>
+            <w:color w:val="3C64BE"/>
+            <w:sz w:val="20"/>
+            <w:szCs w:val="20"/>
+          </w:rPr>
+          <w:t>t.io</w:t>
         </w:r>
       </w:hyperlink>
     </w:p>
@@ -267,8 +289,6 @@
         </w:rPr>
         <w:t>three</w:t>
       </w:r>
-      <w:bookmarkStart w:id="0" w:name="_GoBack"/>
-      <w:bookmarkEnd w:id="0"/>
       <w:r>
         <w:rPr>
           <w:rFonts w:ascii="Arial" w:hAnsi="Arial" w:cs="Arial"/>
@@ -1242,35 +1262,46 @@
           <w:sz w:val="20"/>
           <w:szCs w:val="20"/>
         </w:rPr>
-        <w:t xml:space="preserve">Full-Stack Engineer – State Entity  </w:t>
-      </w:r>
-      <w:r>
-        <w:rPr>
-          <w:rFonts w:ascii="Arial" w:hAnsi="Arial" w:cs="Arial"/>
-          <w:i/>
-          <w:sz w:val="20"/>
-          <w:szCs w:val="20"/>
-        </w:rPr>
-        <w:tab/>
-      </w:r>
-      <w:r>
-        <w:rPr>
-          <w:rFonts w:ascii="Arial" w:hAnsi="Arial" w:cs="Arial"/>
-          <w:i/>
-          <w:sz w:val="20"/>
-          <w:szCs w:val="20"/>
-        </w:rPr>
-        <w:tab/>
-      </w:r>
-      <w:r>
-        <w:rPr>
-          <w:rFonts w:ascii="Arial" w:hAnsi="Arial" w:cs="Arial"/>
-          <w:i/>
-          <w:sz w:val="20"/>
-          <w:szCs w:val="20"/>
-        </w:rPr>
-        <w:tab/>
-      </w:r>
+        <w:t xml:space="preserve">Full-Stack Engineer – State </w:t>
+      </w:r>
+      <w:r>
+        <w:rPr>
+          <w:rFonts w:ascii="Arial" w:hAnsi="Arial" w:cs="Arial"/>
+          <w:i/>
+          <w:sz w:val="20"/>
+          <w:szCs w:val="20"/>
+        </w:rPr>
+        <w:t xml:space="preserve">Workers’ </w:t>
+      </w:r>
+      <w:proofErr w:type="gramStart"/>
+      <w:r>
+        <w:rPr>
+          <w:rFonts w:ascii="Arial" w:hAnsi="Arial" w:cs="Arial"/>
+          <w:i/>
+          <w:sz w:val="20"/>
+          <w:szCs w:val="20"/>
+        </w:rPr>
+        <w:t>Compensation</w:t>
+      </w:r>
+      <w:r>
+        <w:rPr>
+          <w:rFonts w:ascii="Arial" w:hAnsi="Arial" w:cs="Arial"/>
+          <w:i/>
+          <w:sz w:val="20"/>
+          <w:szCs w:val="20"/>
+        </w:rPr>
+        <w:t xml:space="preserve">  </w:t>
+      </w:r>
+      <w:r>
+        <w:rPr>
+          <w:rFonts w:ascii="Arial" w:hAnsi="Arial" w:cs="Arial"/>
+          <w:i/>
+          <w:sz w:val="20"/>
+          <w:szCs w:val="20"/>
+        </w:rPr>
+        <w:tab/>
+      </w:r>
+      <w:proofErr w:type="gramEnd"/>
       <w:r>
         <w:rPr>
           <w:rFonts w:ascii="Arial" w:hAnsi="Arial" w:cs="Arial"/>
@@ -1306,7 +1337,61 @@
           <w:sz w:val="20"/>
           <w:szCs w:val="20"/>
         </w:rPr>
-        <w:t>Dec 2019 - Present</w:t>
+        <w:t>March</w:t>
+      </w:r>
+      <w:r>
+        <w:rPr>
+          <w:rFonts w:ascii="Arial" w:hAnsi="Arial" w:cs="Arial"/>
+          <w:i/>
+          <w:sz w:val="20"/>
+          <w:szCs w:val="20"/>
+        </w:rPr>
+        <w:t xml:space="preserve"> 20</w:t>
+      </w:r>
+      <w:r>
+        <w:rPr>
+          <w:rFonts w:ascii="Arial" w:hAnsi="Arial" w:cs="Arial"/>
+          <w:i/>
+          <w:sz w:val="20"/>
+          <w:szCs w:val="20"/>
+        </w:rPr>
+        <w:t>20</w:t>
+      </w:r>
+      <w:r>
+        <w:rPr>
+          <w:rFonts w:ascii="Arial" w:hAnsi="Arial" w:cs="Arial"/>
+          <w:i/>
+          <w:sz w:val="20"/>
+          <w:szCs w:val="20"/>
+        </w:rPr>
+        <w:t xml:space="preserve"> </w:t>
+      </w:r>
+      <w:r>
+        <w:rPr>
+          <w:rFonts w:ascii="Arial" w:hAnsi="Arial" w:cs="Arial"/>
+          <w:i/>
+          <w:sz w:val="20"/>
+          <w:szCs w:val="20"/>
+        </w:rPr>
+        <w:t>–</w:t>
+      </w:r>
+      <w:r>
+        <w:rPr>
+          <w:rFonts w:ascii="Arial" w:hAnsi="Arial" w:cs="Arial"/>
+          <w:i/>
+          <w:sz w:val="20"/>
+          <w:szCs w:val="20"/>
+        </w:rPr>
+        <w:t xml:space="preserve"> Prese</w:t>
+      </w:r>
+      <w:r>
+        <w:rPr>
+          <w:rFonts w:ascii="Arial" w:hAnsi="Arial" w:cs="Arial"/>
+          <w:i/>
+          <w:sz w:val="20"/>
+          <w:szCs w:val="20"/>
+        </w:rPr>
+        <w:t>nt</w:t>
       </w:r>
     </w:p>
     <w:p>
@@ -1331,7 +1416,227 @@
           <w:sz w:val="20"/>
           <w:szCs w:val="20"/>
         </w:rPr>
-        <w:t>Rewrote Microsoft ASP.NET web application with Kentico CMS. Designed, debugged, and documented C#, HTML, CSS, and SQL code</w:t>
+        <w:t>Develop</w:t>
+      </w:r>
+      <w:r>
+        <w:rPr>
+          <w:rFonts w:ascii="Arial" w:hAnsi="Arial" w:cs="Arial"/>
+          <w:sz w:val="20"/>
+          <w:szCs w:val="20"/>
+        </w:rPr>
+        <w:t>ed</w:t>
+      </w:r>
+      <w:r>
+        <w:rPr>
+          <w:rFonts w:ascii="Arial" w:hAnsi="Arial" w:cs="Arial"/>
+          <w:sz w:val="20"/>
+          <w:szCs w:val="20"/>
+        </w:rPr>
+        <w:t xml:space="preserve"> REST APIs with .NET Core</w:t>
+      </w:r>
+      <w:r>
+        <w:rPr>
+          <w:rFonts w:ascii="Arial" w:hAnsi="Arial" w:cs="Arial"/>
+          <w:sz w:val="20"/>
+          <w:szCs w:val="20"/>
+        </w:rPr>
+        <w:t xml:space="preserve"> 3.1</w:t>
+      </w:r>
+      <w:r>
+        <w:rPr>
+          <w:rFonts w:ascii="Arial" w:hAnsi="Arial" w:cs="Arial"/>
+          <w:sz w:val="20"/>
+          <w:szCs w:val="20"/>
+        </w:rPr>
+        <w:t xml:space="preserve"> / Entity Framework </w:t>
+      </w:r>
+      <w:r>
+        <w:rPr>
+          <w:rFonts w:ascii="Arial" w:hAnsi="Arial" w:cs="Arial"/>
+          <w:sz w:val="20"/>
+          <w:szCs w:val="20"/>
+        </w:rPr>
+        <w:t>for</w:t>
+      </w:r>
+      <w:r>
+        <w:rPr>
+          <w:rFonts w:ascii="Arial" w:hAnsi="Arial" w:cs="Arial"/>
+          <w:sz w:val="20"/>
+          <w:szCs w:val="20"/>
+        </w:rPr>
+        <w:t xml:space="preserve"> Angular 9 application.</w:t>
+      </w:r>
+    </w:p>
+    <w:p>
+      <w:pPr>
+        <w:pStyle w:val="ListParagraph"/>
+        <w:numPr>
+          <w:ilvl w:val="0"/>
+          <w:numId w:val="2"/>
+        </w:numPr>
+        <w:spacing w:after="0" w:line="240" w:lineRule="auto"/>
+        <w:ind w:left="360"/>
+        <w:jc w:val="both"/>
+        <w:rPr>
+          <w:rFonts w:ascii="Arial" w:hAnsi="Arial" w:cs="Arial"/>
+          <w:sz w:val="20"/>
+          <w:szCs w:val="20"/>
+        </w:rPr>
+      </w:pPr>
+      <w:r>
+        <w:rPr>
+          <w:rFonts w:ascii="Arial" w:hAnsi="Arial" w:cs="Arial"/>
+          <w:sz w:val="20"/>
+          <w:szCs w:val="20"/>
+        </w:rPr>
+        <w:t>Wrote test plans for coded enhancements and provided mentorship and feedback for Junior Developers.</w:t>
+      </w:r>
+    </w:p>
+    <w:p>
+      <w:pPr>
+        <w:spacing w:after="0" w:line="240" w:lineRule="auto"/>
+        <w:rPr>
+          <w:rFonts w:ascii="Arial" w:hAnsi="Arial" w:cs="Arial"/>
+          <w:i/>
+          <w:sz w:val="20"/>
+          <w:szCs w:val="20"/>
+        </w:rPr>
+      </w:pPr>
+      <w:r>
+        <w:rPr>
+          <w:rFonts w:ascii="Arial" w:hAnsi="Arial" w:cs="Arial"/>
+          <w:i/>
+          <w:sz w:val="20"/>
+          <w:szCs w:val="20"/>
+        </w:rPr>
+        <w:t xml:space="preserve">Full-Stack Engineer – State </w:t>
+      </w:r>
+      <w:proofErr w:type="gramStart"/>
+      <w:r>
+        <w:rPr>
+          <w:rFonts w:ascii="Arial" w:hAnsi="Arial" w:cs="Arial"/>
+          <w:i/>
+          <w:sz w:val="20"/>
+          <w:szCs w:val="20"/>
+        </w:rPr>
+        <w:t xml:space="preserve">Entity  </w:t>
+      </w:r>
+      <w:r>
+        <w:rPr>
+          <w:rFonts w:ascii="Arial" w:hAnsi="Arial" w:cs="Arial"/>
+          <w:i/>
+          <w:sz w:val="20"/>
+          <w:szCs w:val="20"/>
+        </w:rPr>
+        <w:tab/>
+      </w:r>
+      <w:proofErr w:type="gramEnd"/>
+      <w:r>
+        <w:rPr>
+          <w:rFonts w:ascii="Arial" w:hAnsi="Arial" w:cs="Arial"/>
+          <w:i/>
+          <w:sz w:val="20"/>
+          <w:szCs w:val="20"/>
+        </w:rPr>
+        <w:tab/>
+      </w:r>
+      <w:r>
+        <w:rPr>
+          <w:rFonts w:ascii="Arial" w:hAnsi="Arial" w:cs="Arial"/>
+          <w:i/>
+          <w:sz w:val="20"/>
+          <w:szCs w:val="20"/>
+        </w:rPr>
+        <w:tab/>
+      </w:r>
+      <w:r>
+        <w:rPr>
+          <w:rFonts w:ascii="Arial" w:hAnsi="Arial" w:cs="Arial"/>
+          <w:i/>
+          <w:sz w:val="20"/>
+          <w:szCs w:val="20"/>
+        </w:rPr>
+        <w:tab/>
+      </w:r>
+      <w:r>
+        <w:rPr>
+          <w:rFonts w:ascii="Arial" w:hAnsi="Arial" w:cs="Arial"/>
+          <w:i/>
+          <w:sz w:val="20"/>
+          <w:szCs w:val="20"/>
+        </w:rPr>
+        <w:tab/>
+        <w:t xml:space="preserve">                            </w:t>
+      </w:r>
+      <w:r>
+        <w:rPr>
+          <w:rFonts w:ascii="Arial" w:hAnsi="Arial" w:cs="Arial"/>
+          <w:i/>
+          <w:sz w:val="20"/>
+          <w:szCs w:val="20"/>
+        </w:rPr>
+        <w:tab/>
+      </w:r>
+      <w:r>
+        <w:rPr>
+          <w:rFonts w:ascii="Arial" w:hAnsi="Arial" w:cs="Arial"/>
+          <w:i/>
+          <w:sz w:val="20"/>
+          <w:szCs w:val="20"/>
+        </w:rPr>
+        <w:t xml:space="preserve">Dec 2019 </w:t>
+      </w:r>
+      <w:r>
+        <w:rPr>
+          <w:rFonts w:ascii="Arial" w:hAnsi="Arial" w:cs="Arial"/>
+          <w:i/>
+          <w:sz w:val="20"/>
+          <w:szCs w:val="20"/>
+        </w:rPr>
+        <w:t>–</w:t>
+      </w:r>
+      <w:r>
+        <w:rPr>
+          <w:rFonts w:ascii="Arial" w:hAnsi="Arial" w:cs="Arial"/>
+          <w:i/>
+          <w:sz w:val="20"/>
+          <w:szCs w:val="20"/>
+        </w:rPr>
+        <w:t xml:space="preserve"> </w:t>
+      </w:r>
+      <w:r>
+        <w:rPr>
+          <w:rFonts w:ascii="Arial" w:hAnsi="Arial" w:cs="Arial"/>
+          <w:i/>
+          <w:sz w:val="20"/>
+          <w:szCs w:val="20"/>
+        </w:rPr>
+        <w:t>March 2020</w:t>
+      </w:r>
+    </w:p>
+    <w:p>
+      <w:pPr>
+        <w:pStyle w:val="ListParagraph"/>
+        <w:numPr>
+          <w:ilvl w:val="0"/>
+          <w:numId w:val="2"/>
+        </w:numPr>
+        <w:spacing w:after="0" w:line="240" w:lineRule="auto"/>
+        <w:ind w:left="360"/>
+        <w:jc w:val="both"/>
+        <w:rPr>
+          <w:rFonts w:ascii="Arial" w:hAnsi="Arial" w:cs="Arial"/>
+          <w:sz w:val="20"/>
+          <w:szCs w:val="20"/>
+        </w:rPr>
+      </w:pPr>
+      <w:r>
+        <w:rPr>
+          <w:rFonts w:ascii="Arial" w:hAnsi="Arial" w:cs="Arial"/>
+          <w:sz w:val="20"/>
+          <w:szCs w:val="20"/>
+        </w:rPr>
+        <w:t>Rewrote Microsoft ASP.NET web application with Kentico CMS. Designed, debugged, and documented C#, HTML, CSS, and SQL</w:t>
       </w:r>
     </w:p>
     <w:p>
@@ -1363,7 +1668,29 @@
             <w:sz w:val="20"/>
             <w:szCs w:val="20"/>
           </w:rPr>
-          <w:t>See Kids Dream</w:t>
+          <w:t>S</w:t>
+        </w:r>
+        <w:r>
+          <w:rPr>
+            <w:rStyle w:val="Hyperlink"/>
+            <w:rFonts w:ascii="Arial" w:hAnsi="Arial" w:cs="Arial"/>
+            <w:i/>
+            <w:color w:val="3C64BE"/>
+            <w:sz w:val="20"/>
+            <w:szCs w:val="20"/>
+          </w:rPr>
+          <w:t>e</w:t>
+        </w:r>
+        <w:r>
+          <w:rPr>
+            <w:rStyle w:val="Hyperlink"/>
+            <w:rFonts w:ascii="Arial" w:hAnsi="Arial" w:cs="Arial"/>
+            <w:i/>
+            <w:color w:val="3C64BE"/>
+            <w:sz w:val="20"/>
+            <w:szCs w:val="20"/>
+          </w:rPr>
+          <w:t>e Kids Dream</w:t>
         </w:r>
       </w:hyperlink>
       <w:r>
@@ -1565,155 +1892,6 @@
           <w:szCs w:val="20"/>
         </w:rPr>
         <w:t>React</w:t>
-      </w:r>
-    </w:p>
-    <w:p>
-      <w:pPr>
-        <w:spacing w:after="0" w:line="240" w:lineRule="auto"/>
-        <w:rPr>
-          <w:rFonts w:ascii="Arial" w:hAnsi="Arial" w:cs="Arial"/>
-          <w:i/>
-          <w:sz w:val="20"/>
-          <w:szCs w:val="20"/>
-        </w:rPr>
-      </w:pPr>
-      <w:r>
-        <w:rPr>
-          <w:rFonts w:ascii="Arial" w:hAnsi="Arial" w:cs="Arial"/>
-          <w:i/>
-          <w:sz w:val="20"/>
-          <w:szCs w:val="20"/>
-        </w:rPr>
-        <w:t xml:space="preserve">Software Engineer – Government Contractor </w:t>
-      </w:r>
-      <w:r>
-        <w:rPr>
-          <w:rFonts w:ascii="Arial" w:hAnsi="Arial" w:cs="Arial"/>
-          <w:i/>
-          <w:sz w:val="20"/>
-          <w:szCs w:val="20"/>
-        </w:rPr>
-        <w:tab/>
-      </w:r>
-      <w:r>
-        <w:rPr>
-          <w:rFonts w:ascii="Arial" w:hAnsi="Arial" w:cs="Arial"/>
-          <w:i/>
-          <w:sz w:val="20"/>
-          <w:szCs w:val="20"/>
-        </w:rPr>
-        <w:tab/>
-      </w:r>
-      <w:r>
-        <w:rPr>
-          <w:rFonts w:ascii="Arial" w:hAnsi="Arial" w:cs="Arial"/>
-          <w:i/>
-          <w:sz w:val="20"/>
-          <w:szCs w:val="20"/>
-        </w:rPr>
-        <w:tab/>
-      </w:r>
-      <w:r>
-        <w:rPr>
-          <w:rFonts w:ascii="Arial" w:hAnsi="Arial" w:cs="Arial"/>
-          <w:i/>
-          <w:sz w:val="20"/>
-          <w:szCs w:val="20"/>
-        </w:rPr>
-        <w:tab/>
-        <w:t xml:space="preserve">                </w:t>
-      </w:r>
-      <w:r>
-        <w:rPr>
-          <w:rFonts w:ascii="Arial" w:hAnsi="Arial" w:cs="Arial"/>
-          <w:i/>
-          <w:sz w:val="20"/>
-          <w:szCs w:val="20"/>
-        </w:rPr>
-        <w:tab/>
-        <w:t xml:space="preserve"> </w:t>
-      </w:r>
-      <w:r>
-        <w:rPr>
-          <w:rFonts w:ascii="Arial" w:hAnsi="Arial" w:cs="Arial"/>
-          <w:i/>
-          <w:sz w:val="20"/>
-          <w:szCs w:val="20"/>
-        </w:rPr>
-        <w:tab/>
-      </w:r>
-      <w:r>
-        <w:rPr>
-          <w:rFonts w:ascii="Arial" w:hAnsi="Arial" w:cs="Arial"/>
-          <w:i/>
-          <w:sz w:val="20"/>
-          <w:szCs w:val="20"/>
-        </w:rPr>
-        <w:t>Feb 2019 – May 2019</w:t>
-      </w:r>
-    </w:p>
-    <w:p>
-      <w:pPr>
-        <w:pStyle w:val="ListParagraph"/>
-        <w:numPr>
-          <w:ilvl w:val="0"/>
-          <w:numId w:val="3"/>
-        </w:numPr>
-        <w:spacing w:after="0" w:line="240" w:lineRule="auto"/>
-        <w:jc w:val="both"/>
-        <w:rPr>
-          <w:rFonts w:ascii="Arial" w:hAnsi="Arial" w:cs="Arial"/>
-          <w:sz w:val="20"/>
-          <w:szCs w:val="20"/>
-        </w:rPr>
-      </w:pPr>
-      <w:r>
-        <w:rPr>
-          <w:rFonts w:ascii="Arial" w:hAnsi="Arial" w:cs="Arial"/>
-          <w:sz w:val="20"/>
-          <w:szCs w:val="20"/>
-        </w:rPr>
-        <w:t>Rewrote a payment tracking website using HTML5, CSS3, and React. Implemented RESTful API calls to backend using JSON Web Token Authentication</w:t>
-      </w:r>
-    </w:p>
-    <w:p>
-      <w:pPr>
-        <w:pStyle w:val="ListParagraph"/>
-        <w:numPr>
-          <w:ilvl w:val="0"/>
-          <w:numId w:val="3"/>
-        </w:numPr>
-        <w:spacing w:after="0" w:line="240" w:lineRule="auto"/>
-        <w:jc w:val="both"/>
-        <w:rPr>
-          <w:rFonts w:ascii="Arial" w:hAnsi="Arial" w:cs="Arial"/>
-          <w:sz w:val="20"/>
-          <w:szCs w:val="20"/>
-        </w:rPr>
-      </w:pPr>
-      <w:r>
-        <w:rPr>
-          <w:rFonts w:ascii="Arial" w:hAnsi="Arial" w:cs="Arial"/>
-          <w:sz w:val="20"/>
-          <w:szCs w:val="20"/>
-        </w:rPr>
-        <w:t>Wrote test plans for coded enhancements and participated in the testing of other team members' enhancements.</w:t>
-      </w:r>
-      <w:r>
-        <w:rPr>
-          <w:rFonts w:ascii="Arial" w:hAnsi="Arial" w:cs="Arial"/>
-          <w:sz w:val="20"/>
-          <w:szCs w:val="20"/>
-        </w:rPr>
-        <w:t xml:space="preserve"> </w:t>
-      </w:r>
-      <w:r>
-        <w:rPr>
-          <w:rFonts w:ascii="Arial" w:hAnsi="Arial" w:cs="Arial"/>
-          <w:sz w:val="20"/>
-          <w:szCs w:val="20"/>
-        </w:rPr>
-        <w:t>Debugged and troubleshot the website for the clients</w:t>
       </w:r>
     </w:p>
     <w:p>
@@ -2651,7 +2829,7 @@
 </file>
 
 <file path=word/numbering.xml><?xml version="1.0" encoding="utf-8"?>
-<w:numbering xmlns:wpc="http://schemas.microsoft.com/office/word/2010/wordprocessingCanvas" xmlns:cx="http://schemas.microsoft.com/office/drawing/2014/chartex" xmlns:cx1="http://schemas.microsoft.com/office/drawing/2015/9/8/chartex" xmlns:cx2="http://schemas.microsoft.com/office/drawing/2015/10/21/chartex" xmlns:cx3="http://schemas.microsoft.com/office/drawing/2016/5/9/chartex" xmlns:cx4="http://schemas.microsoft.com/office/drawing/2016/5/10/chartex" xmlns:cx5="http://schemas.microsoft.com/office/drawing/2016/5/11/chartex" xmlns:cx6="http://schemas.microsoft.com/office/drawing/2016/5/12/chartex" xmlns:cx7="http://schemas.microsoft.com/office/drawing/2016/5/13/chartex" xmlns:cx8="http://schemas.microsoft.com/office/drawing/2016/5/14/chartex" xmlns:mc="http://schemas.openxmlformats.org/markup-compatibility/2006" xmlns:aink="http://schemas.microsoft.com/office/drawing/2016/ink" xmlns:am3d="http://schemas.microsoft.com/office/drawing/2017/model3d" xmlns:o="urn:schemas-microsoft-com:office:office" xmlns:r="http://schemas.openxmlformats.org/officeDocument/2006/relationships" xmlns:m="http://schemas.openxmlformats.org/officeDocument/2006/math" xmlns:v="urn:schemas-microsoft-com:vml" xmlns:wp14="http://schemas.microsoft.com/office/word/2010/wordprocessingDrawing" xmlns:wp="http://schemas.openxmlformats.org/drawingml/2006/wordprocessingDrawing" xmlns:w10="urn:schemas-microsoft-com:office:word" xmlns:w="http://schemas.openxmlformats.org/wordprocessingml/2006/main" xmlns:w14="http://schemas.microsoft.com/office/word/2010/wordml" xmlns:w15="http://schemas.microsoft.com/office/word/2012/wordml" xmlns:w16cid="http://schemas.microsoft.com/office/word/2016/wordml/cid" xmlns:w16se="http://schemas.microsoft.com/office/word/2015/wordml/symex" xmlns:wpg="http://schemas.microsoft.com/office/word/2010/wordprocessingGroup" xmlns:wpi="http://schemas.microsoft.com/office/word/2010/wordprocessingInk" xmlns:wne="http://schemas.microsoft.com/office/word/2006/wordml" xmlns:wps="http://schemas.microsoft.com/office/word/2010/wordprocessingShape" mc:Ignorable="w14 w15 w16se w16cid wp14">
+<w:numbering xmlns:wpc="http://schemas.microsoft.com/office/word/2010/wordprocessingCanvas" xmlns:cx="http://schemas.microsoft.com/office/drawing/2014/chartex" xmlns:cx1="http://schemas.microsoft.com/office/drawing/2015/9/8/chartex" xmlns:cx2="http://schemas.microsoft.com/office/drawing/2015/10/21/chartex" xmlns:cx3="http://schemas.microsoft.com/office/drawing/2016/5/9/chartex" xmlns:cx4="http://schemas.microsoft.com/office/drawing/2016/5/10/chartex" xmlns:cx5="http://schemas.microsoft.com/office/drawing/2016/5/11/chartex" xmlns:cx6="http://schemas.microsoft.com/office/drawing/2016/5/12/chartex" xmlns:cx7="http://schemas.microsoft.com/office/drawing/2016/5/13/chartex" xmlns:cx8="http://schemas.microsoft.com/office/drawing/2016/5/14/chartex" xmlns:mc="http://schemas.openxmlformats.org/markup-compatibility/2006" xmlns:aink="http://schemas.microsoft.com/office/drawing/2016/ink" xmlns:am3d="http://schemas.microsoft.com/office/drawing/2017/model3d" xmlns:o="urn:schemas-microsoft-com:office:office" xmlns:r="http://schemas.openxmlformats.org/officeDocument/2006/relationships" xmlns:m="http://schemas.openxmlformats.org/officeDocument/2006/math" xmlns:v="urn:schemas-microsoft-com:vml" xmlns:wp14="http://schemas.microsoft.com/office/word/2010/wordprocessingDrawing" xmlns:wp="http://schemas.openxmlformats.org/drawingml/2006/wordprocessingDrawing" xmlns:w10="urn:schemas-microsoft-com:office:word" xmlns:w="http://schemas.openxmlformats.org/wordprocessingml/2006/main" xmlns:w14="http://schemas.microsoft.com/office/word/2010/wordml" xmlns:w15="http://schemas.microsoft.com/office/word/2012/wordml" xmlns:w16cex="http://schemas.microsoft.com/office/word/2018/wordml/cex" xmlns:w16cid="http://schemas.microsoft.com/office/word/2016/wordml/cid" xmlns:w16="http://schemas.microsoft.com/office/word/2018/wordml" xmlns:w16se="http://schemas.microsoft.com/office/word/2015/wordml/symex" xmlns:wpg="http://schemas.microsoft.com/office/word/2010/wordprocessingGroup" xmlns:wpi="http://schemas.microsoft.com/office/word/2010/wordprocessingInk" xmlns:wne="http://schemas.microsoft.com/office/word/2006/wordml" xmlns:wps="http://schemas.microsoft.com/office/word/2010/wordprocessingShape" mc:Ignorable="w14 w15 w16se w16cid w16 w16cex wp14">
   <w:abstractNum w:abstractNumId="0" w15:restartNumberingAfterBreak="0">
     <w:nsid w:val="111D29DD"/>
     <w:multiLevelType w:val="hybridMultilevel"/>
@@ -3236,7 +3414,7 @@
 </file>
 
 <file path=word/styles.xml><?xml version="1.0" encoding="utf-8"?>
-<w:styles xmlns:mc="http://schemas.openxmlformats.org/markup-compatibility/2006" xmlns:r="http://schemas.openxmlformats.org/officeDocument/2006/relationships" xmlns:w="http://schemas.openxmlformats.org/wordprocessingml/2006/main" xmlns:w14="http://schemas.microsoft.com/office/word/2010/wordml" xmlns:w15="http://schemas.microsoft.com/office/word/2012/wordml" xmlns:w16cid="http://schemas.microsoft.com/office/word/2016/wordml/cid" xmlns:w16se="http://schemas.microsoft.com/office/word/2015/wordml/symex" mc:Ignorable="w14 w15 w16se w16cid">
+<w:styles xmlns:mc="http://schemas.openxmlformats.org/markup-compatibility/2006" xmlns:r="http://schemas.openxmlformats.org/officeDocument/2006/relationships" xmlns:w="http://schemas.openxmlformats.org/wordprocessingml/2006/main" xmlns:w14="http://schemas.microsoft.com/office/word/2010/wordml" xmlns:w15="http://schemas.microsoft.com/office/word/2012/wordml" xmlns:w16cex="http://schemas.microsoft.com/office/word/2018/wordml/cex" xmlns:w16cid="http://schemas.microsoft.com/office/word/2016/wordml/cid" xmlns:w16="http://schemas.microsoft.com/office/word/2018/wordml" xmlns:w16se="http://schemas.microsoft.com/office/word/2015/wordml/symex" mc:Ignorable="w14 w15 w16se w16cid w16 w16cex">
   <w:docDefaults>
     <w:rPrDefault>
       <w:rPr>
@@ -3640,7 +3818,6 @@
   <w:style w:type="character" w:default="1" w:styleId="DefaultParagraphFont">
     <w:name w:val="Default Paragraph Font"/>
     <w:uiPriority w:val="1"/>
-    <w:semiHidden/>
     <w:unhideWhenUsed/>
   </w:style>
   <w:style w:type="table" w:default="1" w:styleId="TableNormal">

--- a/src/utils/media/Jack T Nugent Resume.docx
+++ b/src/utils/media/Jack T Nugent Resume.docx
@@ -180,29 +180,7 @@
             <w:sz w:val="20"/>
             <w:szCs w:val="20"/>
           </w:rPr>
-          <w:t>jacknuge</w:t>
-        </w:r>
-        <w:r>
-          <w:rPr>
-            <w:rStyle w:val="Hyperlink"/>
-            <w:rFonts w:ascii="Arial" w:hAnsi="Arial" w:cs="Arial"/>
-            <w:b/>
-            <w:color w:val="3C64BE"/>
-            <w:sz w:val="20"/>
-            <w:szCs w:val="20"/>
-          </w:rPr>
-          <w:t>n</w:t>
-        </w:r>
-        <w:r>
-          <w:rPr>
-            <w:rStyle w:val="Hyperlink"/>
-            <w:rFonts w:ascii="Arial" w:hAnsi="Arial" w:cs="Arial"/>
-            <w:b/>
-            <w:color w:val="3C64BE"/>
-            <w:sz w:val="20"/>
-            <w:szCs w:val="20"/>
-          </w:rPr>
-          <w:t>t.io</w:t>
+          <w:t>jacknugent.io</w:t>
         </w:r>
       </w:hyperlink>
     </w:p>
@@ -976,18 +954,8 @@
           <w:sz w:val="20"/>
           <w:szCs w:val="20"/>
         </w:rPr>
-        <w:t>REST/</w:t>
-      </w:r>
-      <w:proofErr w:type="spellStart"/>
-      <w:r>
-        <w:rPr>
-          <w:rFonts w:ascii="Arial" w:hAnsi="Arial" w:cs="Arial"/>
-          <w:sz w:val="20"/>
-          <w:szCs w:val="20"/>
-        </w:rPr>
-        <w:t>GraphQL</w:t>
-      </w:r>
-      <w:proofErr w:type="spellEnd"/>
+        <w:t>REST/GraphQL</w:t>
+      </w:r>
       <w:r>
         <w:rPr>
           <w:rFonts w:ascii="Arial" w:hAnsi="Arial" w:cs="Arial"/>
@@ -1150,27 +1118,15 @@
           <w:szCs w:val="20"/>
         </w:rPr>
       </w:pPr>
-      <w:proofErr w:type="spellStart"/>
-      <w:r>
-        <w:rPr>
-          <w:rFonts w:ascii="Arial" w:hAnsi="Arial" w:cs="Arial"/>
-          <w:b/>
-          <w:color w:val="3C64BE"/>
-          <w:sz w:val="20"/>
-          <w:szCs w:val="20"/>
-        </w:rPr>
-        <w:t>CapTech</w:t>
-      </w:r>
-      <w:proofErr w:type="spellEnd"/>
-      <w:r>
-        <w:rPr>
-          <w:rFonts w:ascii="Arial" w:hAnsi="Arial" w:cs="Arial"/>
-          <w:b/>
-          <w:color w:val="3C64BE"/>
-          <w:sz w:val="20"/>
-          <w:szCs w:val="20"/>
-        </w:rPr>
-        <w:t xml:space="preserve"> Consulting; Richmond, VA</w:t>
+      <w:r>
+        <w:rPr>
+          <w:rFonts w:ascii="Arial" w:hAnsi="Arial" w:cs="Arial"/>
+          <w:b/>
+          <w:color w:val="3C64BE"/>
+          <w:sz w:val="20"/>
+          <w:szCs w:val="20"/>
+        </w:rPr>
+        <w:t>CapTech Consulting; Richmond, VA</w:t>
       </w:r>
       <w:r>
         <w:rPr>
@@ -1271,17 +1227,7 @@
           <w:sz w:val="20"/>
           <w:szCs w:val="20"/>
         </w:rPr>
-        <w:t xml:space="preserve">Workers’ </w:t>
-      </w:r>
-      <w:proofErr w:type="gramStart"/>
-      <w:r>
-        <w:rPr>
-          <w:rFonts w:ascii="Arial" w:hAnsi="Arial" w:cs="Arial"/>
-          <w:i/>
-          <w:sz w:val="20"/>
-          <w:szCs w:val="20"/>
-        </w:rPr>
-        <w:t>Compensation</w:t>
+        <w:t>Workers’ Compensation</w:t>
       </w:r>
       <w:r>
         <w:rPr>
@@ -1301,7 +1247,6 @@
         </w:rPr>
         <w:tab/>
       </w:r>
-      <w:proofErr w:type="gramEnd"/>
       <w:r>
         <w:rPr>
           <w:rFonts w:ascii="Arial" w:hAnsi="Arial" w:cs="Arial"/>
@@ -1329,14 +1274,6 @@
           <w:szCs w:val="20"/>
         </w:rPr>
         <w:tab/>
-      </w:r>
-      <w:r>
-        <w:rPr>
-          <w:rFonts w:ascii="Arial" w:hAnsi="Arial" w:cs="Arial"/>
-          <w:i/>
-          <w:sz w:val="20"/>
-          <w:szCs w:val="20"/>
-        </w:rPr>
         <w:t>March</w:t>
       </w:r>
       <w:r>
@@ -1416,55 +1353,7 @@
           <w:sz w:val="20"/>
           <w:szCs w:val="20"/>
         </w:rPr>
-        <w:t>Develop</w:t>
-      </w:r>
-      <w:r>
-        <w:rPr>
-          <w:rFonts w:ascii="Arial" w:hAnsi="Arial" w:cs="Arial"/>
-          <w:sz w:val="20"/>
-          <w:szCs w:val="20"/>
-        </w:rPr>
-        <w:t>ed</w:t>
-      </w:r>
-      <w:r>
-        <w:rPr>
-          <w:rFonts w:ascii="Arial" w:hAnsi="Arial" w:cs="Arial"/>
-          <w:sz w:val="20"/>
-          <w:szCs w:val="20"/>
-        </w:rPr>
-        <w:t xml:space="preserve"> REST APIs with .NET Core</w:t>
-      </w:r>
-      <w:r>
-        <w:rPr>
-          <w:rFonts w:ascii="Arial" w:hAnsi="Arial" w:cs="Arial"/>
-          <w:sz w:val="20"/>
-          <w:szCs w:val="20"/>
-        </w:rPr>
-        <w:t xml:space="preserve"> 3.1</w:t>
-      </w:r>
-      <w:r>
-        <w:rPr>
-          <w:rFonts w:ascii="Arial" w:hAnsi="Arial" w:cs="Arial"/>
-          <w:sz w:val="20"/>
-          <w:szCs w:val="20"/>
-        </w:rPr>
-        <w:t xml:space="preserve"> / Entity Framework </w:t>
-      </w:r>
-      <w:r>
-        <w:rPr>
-          <w:rFonts w:ascii="Arial" w:hAnsi="Arial" w:cs="Arial"/>
-          <w:sz w:val="20"/>
-          <w:szCs w:val="20"/>
-        </w:rPr>
-        <w:t>for</w:t>
-      </w:r>
-      <w:r>
-        <w:rPr>
-          <w:rFonts w:ascii="Arial" w:hAnsi="Arial" w:cs="Arial"/>
-          <w:sz w:val="20"/>
-          <w:szCs w:val="20"/>
-        </w:rPr>
-        <w:t xml:space="preserve"> Angular 9 application.</w:t>
+        <w:t>Developed REST APIs with .NET Core 3.1 / Entity Framework for Angular 9 application</w:t>
       </w:r>
     </w:p>
     <w:p>
@@ -1489,48 +1378,37 @@
           <w:sz w:val="20"/>
           <w:szCs w:val="20"/>
         </w:rPr>
-        <w:t>Wrote test plans for coded enhancements and provided mentorship and feedback for Junior Developers.</w:t>
-      </w:r>
-    </w:p>
-    <w:p>
-      <w:pPr>
-        <w:spacing w:after="0" w:line="240" w:lineRule="auto"/>
-        <w:rPr>
-          <w:rFonts w:ascii="Arial" w:hAnsi="Arial" w:cs="Arial"/>
-          <w:i/>
-          <w:sz w:val="20"/>
-          <w:szCs w:val="20"/>
-        </w:rPr>
-      </w:pPr>
-      <w:r>
-        <w:rPr>
-          <w:rFonts w:ascii="Arial" w:hAnsi="Arial" w:cs="Arial"/>
-          <w:i/>
-          <w:sz w:val="20"/>
-          <w:szCs w:val="20"/>
-        </w:rPr>
-        <w:t xml:space="preserve">Full-Stack Engineer – State </w:t>
-      </w:r>
-      <w:proofErr w:type="gramStart"/>
-      <w:r>
-        <w:rPr>
-          <w:rFonts w:ascii="Arial" w:hAnsi="Arial" w:cs="Arial"/>
-          <w:i/>
-          <w:sz w:val="20"/>
-          <w:szCs w:val="20"/>
-        </w:rPr>
-        <w:t xml:space="preserve">Entity  </w:t>
-      </w:r>
-      <w:r>
-        <w:rPr>
-          <w:rFonts w:ascii="Arial" w:hAnsi="Arial" w:cs="Arial"/>
-          <w:i/>
-          <w:sz w:val="20"/>
-          <w:szCs w:val="20"/>
-        </w:rPr>
-        <w:tab/>
-      </w:r>
-      <w:proofErr w:type="gramEnd"/>
+        <w:t>Wrote test plans for coded enhancements and provided mentorship and feedback for Junior Developers</w:t>
+      </w:r>
+    </w:p>
+    <w:p>
+      <w:pPr>
+        <w:spacing w:after="0" w:line="240" w:lineRule="auto"/>
+        <w:rPr>
+          <w:rFonts w:ascii="Arial" w:hAnsi="Arial" w:cs="Arial"/>
+          <w:i/>
+          <w:sz w:val="20"/>
+          <w:szCs w:val="20"/>
+        </w:rPr>
+      </w:pPr>
+      <w:r>
+        <w:rPr>
+          <w:rFonts w:ascii="Arial" w:hAnsi="Arial" w:cs="Arial"/>
+          <w:i/>
+          <w:sz w:val="20"/>
+          <w:szCs w:val="20"/>
+        </w:rPr>
+        <w:t xml:space="preserve">Full-Stack Engineer – State Entity  </w:t>
+      </w:r>
+      <w:r>
+        <w:rPr>
+          <w:rFonts w:ascii="Arial" w:hAnsi="Arial" w:cs="Arial"/>
+          <w:i/>
+          <w:sz w:val="20"/>
+          <w:szCs w:val="20"/>
+        </w:rPr>
+        <w:tab/>
+      </w:r>
       <w:r>
         <w:rPr>
           <w:rFonts w:ascii="Arial" w:hAnsi="Arial" w:cs="Arial"/>
@@ -1668,29 +1546,7 @@
             <w:sz w:val="20"/>
             <w:szCs w:val="20"/>
           </w:rPr>
-          <w:t>S</w:t>
-        </w:r>
-        <w:r>
-          <w:rPr>
-            <w:rStyle w:val="Hyperlink"/>
-            <w:rFonts w:ascii="Arial" w:hAnsi="Arial" w:cs="Arial"/>
-            <w:i/>
-            <w:color w:val="3C64BE"/>
-            <w:sz w:val="20"/>
-            <w:szCs w:val="20"/>
-          </w:rPr>
-          <w:t>e</w:t>
-        </w:r>
-        <w:r>
-          <w:rPr>
-            <w:rStyle w:val="Hyperlink"/>
-            <w:rFonts w:ascii="Arial" w:hAnsi="Arial" w:cs="Arial"/>
-            <w:i/>
-            <w:color w:val="3C64BE"/>
-            <w:sz w:val="20"/>
-            <w:szCs w:val="20"/>
-          </w:rPr>
-          <w:t>e Kids Dream</w:t>
+          <w:t>See Kids Dream</w:t>
         </w:r>
       </w:hyperlink>
       <w:r>
@@ -3818,6 +3674,7 @@
   <w:style w:type="character" w:default="1" w:styleId="DefaultParagraphFont">
     <w:name w:val="Default Paragraph Font"/>
     <w:uiPriority w:val="1"/>
+    <w:semiHidden/>
     <w:unhideWhenUsed/>
   </w:style>
   <w:style w:type="table" w:default="1" w:styleId="TableNormal">

--- a/src/utils/media/Jack T Nugent Resume.docx
+++ b/src/utils/media/Jack T Nugent Resume.docx
@@ -1104,7 +1104,25 @@
           <w:sz w:val="20"/>
           <w:szCs w:val="20"/>
         </w:rPr>
-        <w:t>PROFESSIONAL WORK EXPEREINCE</w:t>
+        <w:t>PROFESSIONAL WORK EXPER</w:t>
+      </w:r>
+      <w:r>
+        <w:rPr>
+          <w:rFonts w:ascii="Arial" w:hAnsi="Arial" w:cs="Arial"/>
+          <w:b/>
+          <w:sz w:val="20"/>
+          <w:szCs w:val="20"/>
+        </w:rPr>
+        <w:t>IE</w:t>
+      </w:r>
+      <w:r>
+        <w:rPr>
+          <w:rFonts w:ascii="Arial" w:hAnsi="Arial" w:cs="Arial"/>
+          <w:b/>
+          <w:sz w:val="20"/>
+          <w:szCs w:val="20"/>
+        </w:rPr>
+        <w:t>NCE</w:t>
       </w:r>
     </w:p>
     <w:p>
